--- a/Assignment/Assignment.docx
+++ b/Assignment/Assignment.docx
@@ -4,6 +4,28 @@
   <w:body>
     <w:p>
       <w:pPr>
+        <w:jc w:val="center"/>
+        <w:rPr>
+          <w:rFonts w:ascii="Arial" w:hAnsi="Arial" w:cs="Arial"/>
+          <w:b/>
+          <w:bCs/>
+          <w:sz w:val="32"/>
+          <w:szCs w:val="32"/>
+        </w:rPr>
+      </w:pPr>
+      <w:r>
+        <w:rPr>
+          <w:rFonts w:ascii="Arial" w:hAnsi="Arial" w:cs="Arial"/>
+          <w:b/>
+          <w:bCs/>
+          <w:sz w:val="32"/>
+          <w:szCs w:val="32"/>
+        </w:rPr>
+        <w:t>Report on DNS query server design using UDP</w:t>
+      </w:r>
+    </w:p>
+    <w:p>
+      <w:pPr>
         <w:rPr>
           <w:rFonts w:ascii="Arial" w:hAnsi="Arial" w:cs="Arial"/>
         </w:rPr>
@@ -21,6 +43,123 @@
           <w:rFonts w:ascii="Arial" w:hAnsi="Arial" w:cs="Arial"/>
         </w:rPr>
       </w:pPr>
+      <w:r>
+        <w:rPr>
+          <w:rFonts w:ascii="Arial" w:hAnsi="Arial" w:cs="Arial"/>
+        </w:rPr>
+        <w:t xml:space="preserve">The detail of the comment </w:t>
+      </w:r>
+      <w:r>
+        <w:rPr>
+          <w:rFonts w:ascii="Arial" w:hAnsi="Arial" w:cs="Arial"/>
+        </w:rPr>
+        <w:t>is in the code files</w:t>
+      </w:r>
+      <w:r>
+        <w:rPr>
+          <w:rFonts w:ascii="Arial" w:hAnsi="Arial" w:cs="Arial"/>
+        </w:rPr>
+        <w:t xml:space="preserve">, the UDP construction is based on the </w:t>
+      </w:r>
+      <w:r>
+        <w:rPr>
+          <w:rFonts w:ascii="Arial" w:hAnsi="Arial" w:cs="Arial"/>
+        </w:rPr>
+        <w:t>socket package</w:t>
+      </w:r>
+      <w:r>
+        <w:rPr>
+          <w:rFonts w:ascii="Arial" w:hAnsi="Arial" w:cs="Arial"/>
+        </w:rPr>
+        <w:t xml:space="preserve"> </w:t>
+      </w:r>
+      <w:proofErr w:type="gramStart"/>
+      <w:r>
+        <w:rPr>
+          <w:rFonts w:ascii="Arial" w:hAnsi="Arial" w:cs="Arial"/>
+        </w:rPr>
+        <w:t xml:space="preserve">and </w:t>
+      </w:r>
+      <w:r>
+        <w:rPr>
+          <w:rFonts w:ascii="Arial" w:hAnsi="Arial" w:cs="Arial"/>
+        </w:rPr>
+        <w:t>.</w:t>
+      </w:r>
+      <w:proofErr w:type="gramEnd"/>
+      <w:r>
+        <w:rPr>
+          <w:rFonts w:ascii="Arial" w:hAnsi="Arial" w:cs="Arial"/>
+        </w:rPr>
+        <w:t xml:space="preserve"> I would like to introduce my design in the following paragraph</w:t>
+      </w:r>
+    </w:p>
+    <w:p>
+      <w:pPr>
+        <w:pStyle w:val="ListParagraph"/>
+        <w:numPr>
+          <w:ilvl w:val="0"/>
+          <w:numId w:val="2"/>
+        </w:numPr>
+        <w:rPr>
+          <w:rFonts w:ascii="Arial" w:hAnsi="Arial" w:cs="Arial"/>
+        </w:rPr>
+      </w:pPr>
+      <w:r>
+        <w:rPr>
+          <w:rFonts w:ascii="Arial" w:hAnsi="Arial" w:cs="Arial"/>
+        </w:rPr>
+        <w:t xml:space="preserve">I initialize the server in a class object such that we can store some information inside the object, for example the cache loaded from the master file. </w:t>
+      </w:r>
+    </w:p>
+    <w:p>
+      <w:pPr>
+        <w:pStyle w:val="ListParagraph"/>
+        <w:numPr>
+          <w:ilvl w:val="0"/>
+          <w:numId w:val="2"/>
+        </w:numPr>
+        <w:rPr>
+          <w:rFonts w:ascii="Arial" w:hAnsi="Arial" w:cs="Arial"/>
+        </w:rPr>
+      </w:pPr>
+      <w:r>
+        <w:rPr>
+          <w:rFonts w:ascii="Arial" w:hAnsi="Arial" w:cs="Arial"/>
+        </w:rPr>
+        <w:t>I choose the dictionary to store the information as cache, as dictionary is easy for the server to look up the information response to the client query.</w:t>
+      </w:r>
+      <w:r>
+        <w:rPr>
+          <w:rFonts w:ascii="Arial" w:hAnsi="Arial" w:cs="Arial"/>
+        </w:rPr>
+        <w:t xml:space="preserve"> During the query process, we need to lookup the domain and query type, then response with values, where the values could be multiple. Therefore, the design of the data structure to store the information is a dictionary of dictionary where the nested value is an array.</w:t>
+      </w:r>
+    </w:p>
+    <w:p>
+      <w:pPr>
+        <w:pStyle w:val="ListParagraph"/>
+        <w:numPr>
+          <w:ilvl w:val="0"/>
+          <w:numId w:val="2"/>
+        </w:numPr>
+        <w:rPr>
+          <w:rFonts w:ascii="Arial" w:hAnsi="Arial" w:cs="Arial"/>
+        </w:rPr>
+      </w:pPr>
+      <w:r>
+        <w:rPr>
+          <w:rFonts w:ascii="Arial" w:hAnsi="Arial" w:cs="Arial"/>
+        </w:rPr>
+        <w:t xml:space="preserve">Then I go to the Client side, to make sure the consistency of the code style, I also initialize the client in a class object. I use </w:t>
+      </w:r>
+    </w:p>
+    <w:p>
+      <w:pPr>
+        <w:rPr>
+          <w:rFonts w:ascii="Arial" w:hAnsi="Arial" w:cs="Arial"/>
+        </w:rPr>
+      </w:pPr>
     </w:p>
     <w:p>
       <w:pPr>
@@ -93,14 +232,119 @@
     </w:p>
     <w:p>
       <w:pPr>
+        <w:pStyle w:val="ListParagraph"/>
+        <w:numPr>
+          <w:ilvl w:val="0"/>
+          <w:numId w:val="1"/>
+        </w:numPr>
+        <w:rPr>
+          <w:rFonts w:ascii="Arial" w:hAnsi="Arial" w:cs="Arial"/>
+        </w:rPr>
+      </w:pPr>
+      <w:r>
+        <w:rPr>
+          <w:rFonts w:ascii="Arial" w:hAnsi="Arial" w:cs="Arial"/>
+        </w:rPr>
+        <w:t>Reboot time for the server is not set</w:t>
+      </w:r>
+    </w:p>
+    <w:p>
+      <w:pPr>
+        <w:pStyle w:val="ListParagraph"/>
+        <w:numPr>
+          <w:ilvl w:val="0"/>
+          <w:numId w:val="1"/>
+        </w:numPr>
+        <w:rPr>
+          <w:rFonts w:ascii="Arial" w:hAnsi="Arial" w:cs="Arial"/>
+        </w:rPr>
+      </w:pPr>
+      <w:r>
+        <w:rPr>
+          <w:rFonts w:ascii="Arial" w:hAnsi="Arial" w:cs="Arial"/>
+        </w:rPr>
+        <w:t xml:space="preserve">The information stored inside the cache of the server </w:t>
+      </w:r>
+      <w:r>
+        <w:rPr>
+          <w:rFonts w:ascii="Arial" w:hAnsi="Arial" w:cs="Arial"/>
+        </w:rPr>
+        <w:t>must</w:t>
+      </w:r>
+      <w:r>
+        <w:rPr>
+          <w:rFonts w:ascii="Arial" w:hAnsi="Arial" w:cs="Arial"/>
+        </w:rPr>
+        <w:t xml:space="preserve"> be manually updated</w:t>
+      </w:r>
+    </w:p>
+    <w:p>
+      <w:pPr>
+        <w:pStyle w:val="ListParagraph"/>
+        <w:numPr>
+          <w:ilvl w:val="0"/>
+          <w:numId w:val="1"/>
+        </w:numPr>
+        <w:rPr>
+          <w:rFonts w:ascii="Arial" w:hAnsi="Arial" w:cs="Arial"/>
+        </w:rPr>
+      </w:pPr>
+      <w:r>
+        <w:rPr>
+          <w:rFonts w:ascii="Arial" w:hAnsi="Arial" w:cs="Arial"/>
+        </w:rPr>
+        <w:t>Size of the message is still limited.</w:t>
+      </w:r>
+    </w:p>
+    <w:p>
+      <w:pPr>
+        <w:pStyle w:val="ListParagraph"/>
+        <w:numPr>
+          <w:ilvl w:val="0"/>
+          <w:numId w:val="1"/>
+        </w:numPr>
+        <w:rPr>
+          <w:rFonts w:ascii="Arial" w:hAnsi="Arial" w:cs="Arial"/>
+        </w:rPr>
+      </w:pPr>
+      <w:r>
+        <w:rPr>
+          <w:rFonts w:ascii="Arial" w:hAnsi="Arial" w:cs="Arial"/>
+        </w:rPr>
+        <w:t>A single client must wait until the last query from itself was finalised.</w:t>
+      </w:r>
+    </w:p>
+    <w:p>
+      <w:pPr>
+        <w:rPr>
+          <w:rFonts w:ascii="Arial" w:hAnsi="Arial" w:cs="Arial"/>
+        </w:rPr>
+      </w:pPr>
+    </w:p>
+    <w:p>
+      <w:pPr>
+        <w:rPr>
+          <w:rFonts w:ascii="Arial" w:hAnsi="Arial" w:cs="Arial"/>
+        </w:rPr>
+      </w:pPr>
+    </w:p>
+    <w:p>
+      <w:pPr>
+        <w:rPr>
+          <w:rFonts w:ascii="Arial" w:hAnsi="Arial" w:cs="Arial"/>
+        </w:rPr>
+      </w:pPr>
+    </w:p>
+    <w:p>
+      <w:pPr>
         <w:rPr>
           <w:rFonts w:ascii="Arial" w:hAnsi="Arial" w:cs="Arial"/>
         </w:rPr>
       </w:pPr>
     </w:p>
     <w:sectPr>
-      <w:headerReference w:type="default" r:id="rId6"/>
-      <w:footerReference w:type="default" r:id="rId7"/>
+      <w:headerReference w:type="default" r:id="rId8"/>
+      <w:footerReference w:type="default" r:id="rId9"/>
       <w:pgSz w:w="11906" w:h="16838"/>
       <w:pgMar w:top="1440" w:right="1800" w:bottom="1440" w:left="1800" w:header="851" w:footer="992" w:gutter="0"/>
       <w:cols w:space="425"/>
@@ -241,6 +485,195 @@
     </w:r>
   </w:p>
 </w:hdr>
+</file>
+
+<file path=word/numbering.xml><?xml version="1.0" encoding="utf-8"?>
+<w:numbering xmlns:wpc="http://schemas.microsoft.com/office/word/2010/wordprocessingCanvas" xmlns:cx="http://schemas.microsoft.com/office/drawing/2014/chartex" xmlns:cx1="http://schemas.microsoft.com/office/drawing/2015/9/8/chartex" xmlns:cx2="http://schemas.microsoft.com/office/drawing/2015/10/21/chartex" xmlns:cx3="http://schemas.microsoft.com/office/drawing/2016/5/9/chartex" xmlns:cx4="http://schemas.microsoft.com/office/drawing/2016/5/10/chartex" xmlns:cx5="http://schemas.microsoft.com/office/drawing/2016/5/11/chartex" xmlns:cx6="http://schemas.microsoft.com/office/drawing/2016/5/12/chartex" xmlns:cx7="http://schemas.microsoft.com/office/drawing/2016/5/13/chartex" xmlns:cx8="http://schemas.microsoft.com/office/drawing/2016/5/14/chartex" xmlns:mc="http://schemas.openxmlformats.org/markup-compatibility/2006" xmlns:aink="http://schemas.microsoft.com/office/drawing/2016/ink" xmlns:am3d="http://schemas.microsoft.com/office/drawing/2017/model3d" xmlns:o="urn:schemas-microsoft-com:office:office" xmlns:oel="http://schemas.microsoft.com/office/2019/extlst" xmlns:r="http://schemas.openxmlformats.org/officeDocument/2006/relationships" xmlns:m="http://schemas.openxmlformats.org/officeDocument/2006/math" xmlns:v="urn:schemas-microsoft-com:vml" xmlns:wp14="http://schemas.microsoft.com/office/word/2010/wordprocessingDrawing" xmlns:wp="http://schemas.openxmlformats.org/drawingml/2006/wordprocessingDrawing" xmlns:w10="urn:schemas-microsoft-com:office:word" xmlns:w="http://schemas.openxmlformats.org/wordprocessingml/2006/main" xmlns:w14="http://schemas.microsoft.com/office/word/2010/wordml" xmlns:w15="http://schemas.microsoft.com/office/word/2012/wordml" xmlns:w16cex="http://schemas.microsoft.com/office/word/2018/wordml/cex" xmlns:w16cid="http://schemas.microsoft.com/office/word/2016/wordml/cid" xmlns:w16="http://schemas.microsoft.com/office/word/2018/wordml" xmlns:w16du="http://schemas.microsoft.com/office/word/2023/wordml/word16du" xmlns:w16sdtdh="http://schemas.microsoft.com/office/word/2020/wordml/sdtdatahash" xmlns:w16se="http://schemas.microsoft.com/office/word/2015/wordml/symex" xmlns:wpg="http://schemas.microsoft.com/office/word/2010/wordprocessingGroup" xmlns:wpi="http://schemas.microsoft.com/office/word/2010/wordprocessingInk" xmlns:wne="http://schemas.microsoft.com/office/word/2006/wordml" xmlns:wps="http://schemas.microsoft.com/office/word/2010/wordprocessingShape" mc:Ignorable="w14 w15 w16se w16cid w16 w16cex w16sdtdh w16du wp14">
+  <w:abstractNum w:abstractNumId="0" w15:restartNumberingAfterBreak="0">
+    <w:nsid w:val="130D7B84"/>
+    <w:multiLevelType w:val="hybridMultilevel"/>
+    <w:tmpl w:val="5A48D652"/>
+    <w:lvl w:ilvl="0" w:tplc="0C09000F">
+      <w:start w:val="1"/>
+      <w:numFmt w:val="decimal"/>
+      <w:lvlText w:val="%1."/>
+      <w:lvlJc w:val="left"/>
+      <w:pPr>
+        <w:ind w:left="720" w:hanging="360"/>
+      </w:pPr>
+      <w:rPr>
+        <w:rFonts w:hint="default"/>
+      </w:rPr>
+    </w:lvl>
+    <w:lvl w:ilvl="1" w:tplc="0C090019" w:tentative="1">
+      <w:start w:val="1"/>
+      <w:numFmt w:val="lowerLetter"/>
+      <w:lvlText w:val="%2."/>
+      <w:lvlJc w:val="left"/>
+      <w:pPr>
+        <w:ind w:left="1440" w:hanging="360"/>
+      </w:pPr>
+    </w:lvl>
+    <w:lvl w:ilvl="2" w:tplc="0C09001B" w:tentative="1">
+      <w:start w:val="1"/>
+      <w:numFmt w:val="lowerRoman"/>
+      <w:lvlText w:val="%3."/>
+      <w:lvlJc w:val="right"/>
+      <w:pPr>
+        <w:ind w:left="2160" w:hanging="180"/>
+      </w:pPr>
+    </w:lvl>
+    <w:lvl w:ilvl="3" w:tplc="0C09000F" w:tentative="1">
+      <w:start w:val="1"/>
+      <w:numFmt w:val="decimal"/>
+      <w:lvlText w:val="%4."/>
+      <w:lvlJc w:val="left"/>
+      <w:pPr>
+        <w:ind w:left="2880" w:hanging="360"/>
+      </w:pPr>
+    </w:lvl>
+    <w:lvl w:ilvl="4" w:tplc="0C090019" w:tentative="1">
+      <w:start w:val="1"/>
+      <w:numFmt w:val="lowerLetter"/>
+      <w:lvlText w:val="%5."/>
+      <w:lvlJc w:val="left"/>
+      <w:pPr>
+        <w:ind w:left="3600" w:hanging="360"/>
+      </w:pPr>
+    </w:lvl>
+    <w:lvl w:ilvl="5" w:tplc="0C09001B" w:tentative="1">
+      <w:start w:val="1"/>
+      <w:numFmt w:val="lowerRoman"/>
+      <w:lvlText w:val="%6."/>
+      <w:lvlJc w:val="right"/>
+      <w:pPr>
+        <w:ind w:left="4320" w:hanging="180"/>
+      </w:pPr>
+    </w:lvl>
+    <w:lvl w:ilvl="6" w:tplc="0C09000F" w:tentative="1">
+      <w:start w:val="1"/>
+      <w:numFmt w:val="decimal"/>
+      <w:lvlText w:val="%7."/>
+      <w:lvlJc w:val="left"/>
+      <w:pPr>
+        <w:ind w:left="5040" w:hanging="360"/>
+      </w:pPr>
+    </w:lvl>
+    <w:lvl w:ilvl="7" w:tplc="0C090019" w:tentative="1">
+      <w:start w:val="1"/>
+      <w:numFmt w:val="lowerLetter"/>
+      <w:lvlText w:val="%8."/>
+      <w:lvlJc w:val="left"/>
+      <w:pPr>
+        <w:ind w:left="5760" w:hanging="360"/>
+      </w:pPr>
+    </w:lvl>
+    <w:lvl w:ilvl="8" w:tplc="0C09001B" w:tentative="1">
+      <w:start w:val="1"/>
+      <w:numFmt w:val="lowerRoman"/>
+      <w:lvlText w:val="%9."/>
+      <w:lvlJc w:val="right"/>
+      <w:pPr>
+        <w:ind w:left="6480" w:hanging="180"/>
+      </w:pPr>
+    </w:lvl>
+  </w:abstractNum>
+  <w:abstractNum w:abstractNumId="1" w15:restartNumberingAfterBreak="0">
+    <w:nsid w:val="7E9E5375"/>
+    <w:multiLevelType w:val="hybridMultilevel"/>
+    <w:tmpl w:val="469AD2FA"/>
+    <w:lvl w:ilvl="0" w:tplc="0C09000F">
+      <w:start w:val="1"/>
+      <w:numFmt w:val="decimal"/>
+      <w:lvlText w:val="%1."/>
+      <w:lvlJc w:val="left"/>
+      <w:pPr>
+        <w:ind w:left="720" w:hanging="360"/>
+      </w:pPr>
+      <w:rPr>
+        <w:rFonts w:hint="default"/>
+      </w:rPr>
+    </w:lvl>
+    <w:lvl w:ilvl="1" w:tplc="0C090019" w:tentative="1">
+      <w:start w:val="1"/>
+      <w:numFmt w:val="lowerLetter"/>
+      <w:lvlText w:val="%2."/>
+      <w:lvlJc w:val="left"/>
+      <w:pPr>
+        <w:ind w:left="1440" w:hanging="360"/>
+      </w:pPr>
+    </w:lvl>
+    <w:lvl w:ilvl="2" w:tplc="0C09001B" w:tentative="1">
+      <w:start w:val="1"/>
+      <w:numFmt w:val="lowerRoman"/>
+      <w:lvlText w:val="%3."/>
+      <w:lvlJc w:val="right"/>
+      <w:pPr>
+        <w:ind w:left="2160" w:hanging="180"/>
+      </w:pPr>
+    </w:lvl>
+    <w:lvl w:ilvl="3" w:tplc="0C09000F" w:tentative="1">
+      <w:start w:val="1"/>
+      <w:numFmt w:val="decimal"/>
+      <w:lvlText w:val="%4."/>
+      <w:lvlJc w:val="left"/>
+      <w:pPr>
+        <w:ind w:left="2880" w:hanging="360"/>
+      </w:pPr>
+    </w:lvl>
+    <w:lvl w:ilvl="4" w:tplc="0C090019" w:tentative="1">
+      <w:start w:val="1"/>
+      <w:numFmt w:val="lowerLetter"/>
+      <w:lvlText w:val="%5."/>
+      <w:lvlJc w:val="left"/>
+      <w:pPr>
+        <w:ind w:left="3600" w:hanging="360"/>
+      </w:pPr>
+    </w:lvl>
+    <w:lvl w:ilvl="5" w:tplc="0C09001B" w:tentative="1">
+      <w:start w:val="1"/>
+      <w:numFmt w:val="lowerRoman"/>
+      <w:lvlText w:val="%6."/>
+      <w:lvlJc w:val="right"/>
+      <w:pPr>
+        <w:ind w:left="4320" w:hanging="180"/>
+      </w:pPr>
+    </w:lvl>
+    <w:lvl w:ilvl="6" w:tplc="0C09000F" w:tentative="1">
+      <w:start w:val="1"/>
+      <w:numFmt w:val="decimal"/>
+      <w:lvlText w:val="%7."/>
+      <w:lvlJc w:val="left"/>
+      <w:pPr>
+        <w:ind w:left="5040" w:hanging="360"/>
+      </w:pPr>
+    </w:lvl>
+    <w:lvl w:ilvl="7" w:tplc="0C090019" w:tentative="1">
+      <w:start w:val="1"/>
+      <w:numFmt w:val="lowerLetter"/>
+      <w:lvlText w:val="%8."/>
+      <w:lvlJc w:val="left"/>
+      <w:pPr>
+        <w:ind w:left="5760" w:hanging="360"/>
+      </w:pPr>
+    </w:lvl>
+    <w:lvl w:ilvl="8" w:tplc="0C09001B" w:tentative="1">
+      <w:start w:val="1"/>
+      <w:numFmt w:val="lowerRoman"/>
+      <w:lvlText w:val="%9."/>
+      <w:lvlJc w:val="right"/>
+      <w:pPr>
+        <w:ind w:left="6480" w:hanging="180"/>
+      </w:pPr>
+    </w:lvl>
+  </w:abstractNum>
+  <w:num w:numId="1" w16cid:durableId="573391847">
+    <w:abstractNumId w:val="0"/>
+  </w:num>
+  <w:num w:numId="2" w16cid:durableId="756175871">
+    <w:abstractNumId w:val="1"/>
+  </w:num>
+</w:numbering>
 </file>
 
 <file path=word/styles.xml><?xml version="1.0" encoding="utf-8"?>
@@ -1207,6 +1640,84 @@
     <w:uiPriority w:val="99"/>
     <w:rsid w:val="009C4ECC"/>
   </w:style>
+  <w:style w:type="paragraph" w:styleId="EndnoteText">
+    <w:name w:val="endnote text"/>
+    <w:basedOn w:val="Normal"/>
+    <w:link w:val="EndnoteTextChar"/>
+    <w:uiPriority w:val="99"/>
+    <w:semiHidden/>
+    <w:unhideWhenUsed/>
+    <w:rsid w:val="002A748B"/>
+    <w:pPr>
+      <w:spacing w:after="0" w:line="240" w:lineRule="auto"/>
+    </w:pPr>
+    <w:rPr>
+      <w:sz w:val="20"/>
+      <w:szCs w:val="20"/>
+    </w:rPr>
+  </w:style>
+  <w:style w:type="character" w:customStyle="1" w:styleId="EndnoteTextChar">
+    <w:name w:val="Endnote Text Char"/>
+    <w:basedOn w:val="DefaultParagraphFont"/>
+    <w:link w:val="EndnoteText"/>
+    <w:uiPriority w:val="99"/>
+    <w:semiHidden/>
+    <w:rsid w:val="002A748B"/>
+    <w:rPr>
+      <w:sz w:val="20"/>
+      <w:szCs w:val="20"/>
+    </w:rPr>
+  </w:style>
+  <w:style w:type="character" w:styleId="EndnoteReference">
+    <w:name w:val="endnote reference"/>
+    <w:basedOn w:val="DefaultParagraphFont"/>
+    <w:uiPriority w:val="99"/>
+    <w:semiHidden/>
+    <w:unhideWhenUsed/>
+    <w:rsid w:val="002A748B"/>
+    <w:rPr>
+      <w:vertAlign w:val="superscript"/>
+    </w:rPr>
+  </w:style>
+  <w:style w:type="paragraph" w:styleId="FootnoteText">
+    <w:name w:val="footnote text"/>
+    <w:basedOn w:val="Normal"/>
+    <w:link w:val="FootnoteTextChar"/>
+    <w:uiPriority w:val="99"/>
+    <w:semiHidden/>
+    <w:unhideWhenUsed/>
+    <w:rsid w:val="002A748B"/>
+    <w:pPr>
+      <w:spacing w:after="0" w:line="240" w:lineRule="auto"/>
+    </w:pPr>
+    <w:rPr>
+      <w:sz w:val="20"/>
+      <w:szCs w:val="20"/>
+    </w:rPr>
+  </w:style>
+  <w:style w:type="character" w:customStyle="1" w:styleId="FootnoteTextChar">
+    <w:name w:val="Footnote Text Char"/>
+    <w:basedOn w:val="DefaultParagraphFont"/>
+    <w:link w:val="FootnoteText"/>
+    <w:uiPriority w:val="99"/>
+    <w:semiHidden/>
+    <w:rsid w:val="002A748B"/>
+    <w:rPr>
+      <w:sz w:val="20"/>
+      <w:szCs w:val="20"/>
+    </w:rPr>
+  </w:style>
+  <w:style w:type="character" w:styleId="FootnoteReference">
+    <w:name w:val="footnote reference"/>
+    <w:basedOn w:val="DefaultParagraphFont"/>
+    <w:uiPriority w:val="99"/>
+    <w:semiHidden/>
+    <w:unhideWhenUsed/>
+    <w:rsid w:val="002A748B"/>
+    <w:rPr>
+      <w:vertAlign w:val="superscript"/>
+    </w:rPr>
+  </w:style>
 </w:styles>
 </file>
 
@@ -1503,4 +2014,16 @@
     </a:ext>
   </a:extLst>
 </a:theme>
+</file>
+
+<file path=customXml/item1.xml><?xml version="1.0" encoding="utf-8"?>
+<b:Sources xmlns:b="http://schemas.openxmlformats.org/officeDocument/2006/bibliography" xmlns="http://schemas.openxmlformats.org/officeDocument/2006/bibliography" SelectedStyle="\APASixthEditionOfficeOnline.xsl" StyleName="APA" Version="6"/>
+</file>
+
+<file path=customXml/itemProps1.xml><?xml version="1.0" encoding="utf-8"?>
+<ds:datastoreItem xmlns:ds="http://schemas.openxmlformats.org/officeDocument/2006/customXml" ds:itemID="{500F64AC-045B-4843-90E3-6024B7CCC061}">
+  <ds:schemaRefs>
+    <ds:schemaRef ds:uri="http://schemas.openxmlformats.org/officeDocument/2006/bibliography"/>
+  </ds:schemaRefs>
+</ds:datastoreItem>
 </file>
--- a/Assignment/Assignment.docx
+++ b/Assignment/Assignment.docx
@@ -26,6 +26,7 @@
     </w:p>
     <w:p>
       <w:pPr>
+        <w:jc w:val="center"/>
         <w:rPr>
           <w:rFonts w:ascii="Arial" w:hAnsi="Arial" w:cs="Arial"/>
         </w:rPr>
@@ -65,7 +66,7 @@
         <w:rPr>
           <w:rFonts w:ascii="Arial" w:hAnsi="Arial" w:cs="Arial"/>
         </w:rPr>
-        <w:t>socket package</w:t>
+        <w:t>socket</w:t>
       </w:r>
       <w:r>
         <w:rPr>
@@ -73,12 +74,43 @@
         </w:rPr>
         <w:t xml:space="preserve"> </w:t>
       </w:r>
-      <w:proofErr w:type="gramStart"/>
-      <w:r>
-        <w:rPr>
-          <w:rFonts w:ascii="Arial" w:hAnsi="Arial" w:cs="Arial"/>
-        </w:rPr>
-        <w:t xml:space="preserve">and </w:t>
+      <w:r>
+        <w:rPr>
+          <w:rStyle w:val="FootnoteReference"/>
+          <w:rFonts w:ascii="Arial" w:hAnsi="Arial" w:cs="Arial"/>
+        </w:rPr>
+        <w:footnoteReference w:id="1"/>
+      </w:r>
+      <w:r>
+        <w:rPr>
+          <w:rFonts w:ascii="Arial" w:hAnsi="Arial" w:cs="Arial"/>
+        </w:rPr>
+        <w:t>package</w:t>
+      </w:r>
+      <w:r>
+        <w:rPr>
+          <w:rFonts w:ascii="Arial" w:hAnsi="Arial" w:cs="Arial"/>
+        </w:rPr>
+        <w:t xml:space="preserve"> </w:t>
+      </w:r>
+      <w:r>
+        <w:rPr>
+          <w:rFonts w:ascii="Arial" w:hAnsi="Arial" w:cs="Arial"/>
+        </w:rPr>
+        <w:t>and</w:t>
+      </w:r>
+      <w:r>
+        <w:rPr>
+          <w:rFonts w:ascii="Arial" w:hAnsi="Arial" w:cs="Arial"/>
+        </w:rPr>
+        <w:t xml:space="preserve"> the threading are based on the threading package</w:t>
+      </w:r>
+      <w:r>
+        <w:rPr>
+          <w:rStyle w:val="FootnoteReference"/>
+          <w:rFonts w:ascii="Arial" w:hAnsi="Arial" w:cs="Arial"/>
+        </w:rPr>
+        <w:footnoteReference w:id="2"/>
       </w:r>
       <w:r>
         <w:rPr>
@@ -86,7 +118,6 @@
         </w:rPr>
         <w:t>.</w:t>
       </w:r>
-      <w:proofErr w:type="gramEnd"/>
       <w:r>
         <w:rPr>
           <w:rFonts w:ascii="Arial" w:hAnsi="Arial" w:cs="Arial"/>
@@ -133,7 +164,19 @@
         <w:rPr>
           <w:rFonts w:ascii="Arial" w:hAnsi="Arial" w:cs="Arial"/>
         </w:rPr>
-        <w:t xml:space="preserve"> During the query process, we need to lookup the domain and query type, then response with values, where the values could be multiple. Therefore, the design of the data structure to store the information is a dictionary of dictionary where the nested value is an array.</w:t>
+        <w:t xml:space="preserve"> During the query process, we need to look</w:t>
+      </w:r>
+      <w:r>
+        <w:rPr>
+          <w:rFonts w:ascii="Arial" w:hAnsi="Arial" w:cs="Arial"/>
+        </w:rPr>
+        <w:t xml:space="preserve"> </w:t>
+      </w:r>
+      <w:r>
+        <w:rPr>
+          <w:rFonts w:ascii="Arial" w:hAnsi="Arial" w:cs="Arial"/>
+        </w:rPr>
+        <w:t>up the domain and query type, then response with values, where the values could be multiple. Therefore, the design of the data structure to store the information is a dictionary of dictionary where the nested value is an array.</w:t>
       </w:r>
     </w:p>
     <w:p>
@@ -151,74 +194,246 @@
         <w:rPr>
           <w:rFonts w:ascii="Arial" w:hAnsi="Arial" w:cs="Arial"/>
         </w:rPr>
-        <w:t xml:space="preserve">Then I go to the Client side, to make sure the consistency of the code style, I also initialize the client in a class object. I use </w:t>
-      </w:r>
-    </w:p>
-    <w:p>
-      <w:pPr>
-        <w:rPr>
-          <w:rFonts w:ascii="Arial" w:hAnsi="Arial" w:cs="Arial"/>
-        </w:rPr>
-      </w:pPr>
-    </w:p>
-    <w:p>
-      <w:pPr>
-        <w:rPr>
-          <w:rFonts w:ascii="Arial" w:hAnsi="Arial" w:cs="Arial"/>
-        </w:rPr>
-      </w:pPr>
-    </w:p>
-    <w:p>
-      <w:pPr>
-        <w:rPr>
-          <w:rFonts w:ascii="Arial" w:hAnsi="Arial" w:cs="Arial"/>
-        </w:rPr>
-      </w:pPr>
-    </w:p>
-    <w:p>
-      <w:pPr>
-        <w:rPr>
-          <w:rFonts w:ascii="Arial" w:hAnsi="Arial" w:cs="Arial"/>
-        </w:rPr>
-      </w:pPr>
-    </w:p>
-    <w:p>
-      <w:pPr>
-        <w:rPr>
-          <w:rFonts w:ascii="Arial" w:hAnsi="Arial" w:cs="Arial"/>
-        </w:rPr>
-      </w:pPr>
-    </w:p>
-    <w:p>
-      <w:pPr>
-        <w:rPr>
-          <w:rFonts w:ascii="Arial" w:hAnsi="Arial" w:cs="Arial"/>
-        </w:rPr>
-      </w:pPr>
-    </w:p>
-    <w:p>
-      <w:pPr>
-        <w:rPr>
-          <w:rFonts w:ascii="Arial" w:hAnsi="Arial" w:cs="Arial"/>
-        </w:rPr>
-      </w:pPr>
-    </w:p>
-    <w:p>
-      <w:pPr>
-        <w:rPr>
-          <w:rFonts w:ascii="Arial" w:hAnsi="Arial" w:cs="Arial"/>
-        </w:rPr>
-      </w:pPr>
-    </w:p>
-    <w:p>
-      <w:pPr>
-        <w:rPr>
-          <w:rFonts w:ascii="Arial" w:hAnsi="Arial" w:cs="Arial"/>
-        </w:rPr>
-      </w:pPr>
-    </w:p>
-    <w:p>
-      <w:pPr>
+        <w:t>Then I go to the Client side, to make sure the consistency of the code style, I also initialize the client in a class object.</w:t>
+      </w:r>
+    </w:p>
+    <w:p>
+      <w:pPr>
+        <w:pStyle w:val="ListParagraph"/>
+        <w:numPr>
+          <w:ilvl w:val="0"/>
+          <w:numId w:val="2"/>
+        </w:numPr>
+        <w:rPr>
+          <w:rFonts w:ascii="Arial" w:hAnsi="Arial" w:cs="Arial"/>
+        </w:rPr>
+      </w:pPr>
+      <w:r>
+        <w:rPr>
+          <w:rFonts w:ascii="Arial" w:hAnsi="Arial" w:cs="Arial"/>
+        </w:rPr>
+        <w:t xml:space="preserve">I integrated the input into formatted message as </w:t>
+      </w:r>
+      <w:r>
+        <w:rPr>
+          <w:rFonts w:ascii="Arial" w:hAnsi="Arial" w:cs="Arial"/>
+        </w:rPr>
+        <w:t>described in the comments</w:t>
+      </w:r>
+    </w:p>
+    <w:p>
+      <w:pPr>
+        <w:pStyle w:val="ListParagraph"/>
+        <w:numPr>
+          <w:ilvl w:val="0"/>
+          <w:numId w:val="2"/>
+        </w:numPr>
+        <w:rPr>
+          <w:rFonts w:ascii="Arial" w:hAnsi="Arial" w:cs="Arial"/>
+        </w:rPr>
+      </w:pPr>
+      <w:r>
+        <w:rPr>
+          <w:rFonts w:ascii="Arial" w:hAnsi="Arial" w:cs="Arial"/>
+        </w:rPr>
+        <w:t xml:space="preserve">Then I go back to the Server side to parse the message sent by the client to obtain the useful information like </w:t>
+      </w:r>
+      <w:proofErr w:type="spellStart"/>
+      <w:r>
+        <w:rPr>
+          <w:rFonts w:ascii="Arial" w:hAnsi="Arial" w:cs="Arial"/>
+        </w:rPr>
+        <w:t>qid</w:t>
+      </w:r>
+      <w:proofErr w:type="spellEnd"/>
+      <w:r>
+        <w:rPr>
+          <w:rFonts w:ascii="Arial" w:hAnsi="Arial" w:cs="Arial"/>
+        </w:rPr>
+        <w:t xml:space="preserve">, </w:t>
+      </w:r>
+      <w:proofErr w:type="spellStart"/>
+      <w:r>
+        <w:rPr>
+          <w:rFonts w:ascii="Arial" w:hAnsi="Arial" w:cs="Arial"/>
+        </w:rPr>
+        <w:t>qname</w:t>
+      </w:r>
+      <w:proofErr w:type="spellEnd"/>
+      <w:r>
+        <w:rPr>
+          <w:rFonts w:ascii="Arial" w:hAnsi="Arial" w:cs="Arial"/>
+        </w:rPr>
+        <w:t xml:space="preserve"> </w:t>
+      </w:r>
+      <w:proofErr w:type="spellStart"/>
+      <w:r>
+        <w:rPr>
+          <w:rFonts w:ascii="Arial" w:hAnsi="Arial" w:cs="Arial"/>
+        </w:rPr>
+        <w:t>qtype</w:t>
+      </w:r>
+      <w:proofErr w:type="spellEnd"/>
+      <w:r>
+        <w:rPr>
+          <w:rFonts w:ascii="Arial" w:hAnsi="Arial" w:cs="Arial"/>
+        </w:rPr>
+        <w:t>.</w:t>
+      </w:r>
+    </w:p>
+    <w:p>
+      <w:pPr>
+        <w:pStyle w:val="ListParagraph"/>
+        <w:numPr>
+          <w:ilvl w:val="0"/>
+          <w:numId w:val="2"/>
+        </w:numPr>
+        <w:rPr>
+          <w:rFonts w:ascii="Arial" w:hAnsi="Arial" w:cs="Arial"/>
+        </w:rPr>
+      </w:pPr>
+      <w:r>
+        <w:rPr>
+          <w:rFonts w:ascii="Arial" w:hAnsi="Arial" w:cs="Arial"/>
+        </w:rPr>
+        <w:t>Follow the instructions, I set a random delay to process the query.</w:t>
+      </w:r>
+    </w:p>
+    <w:p>
+      <w:pPr>
+        <w:pStyle w:val="ListParagraph"/>
+        <w:numPr>
+          <w:ilvl w:val="0"/>
+          <w:numId w:val="2"/>
+        </w:numPr>
+        <w:rPr>
+          <w:rFonts w:ascii="Arial" w:hAnsi="Arial" w:cs="Arial"/>
+        </w:rPr>
+      </w:pPr>
+      <w:r>
+        <w:rPr>
+          <w:rFonts w:ascii="Arial" w:hAnsi="Arial" w:cs="Arial"/>
+        </w:rPr>
+        <w:t>I use the information obtained to obtain the value the client wants.</w:t>
+      </w:r>
+    </w:p>
+    <w:p>
+      <w:pPr>
+        <w:pStyle w:val="ListParagraph"/>
+        <w:numPr>
+          <w:ilvl w:val="0"/>
+          <w:numId w:val="2"/>
+        </w:numPr>
+        <w:rPr>
+          <w:rFonts w:ascii="Arial" w:hAnsi="Arial" w:cs="Arial"/>
+        </w:rPr>
+      </w:pPr>
+      <w:r>
+        <w:rPr>
+          <w:rFonts w:ascii="Arial" w:hAnsi="Arial" w:cs="Arial"/>
+        </w:rPr>
+        <w:t xml:space="preserve">During the query processing, I use the cache to look up the domain and the </w:t>
+      </w:r>
+      <w:proofErr w:type="spellStart"/>
+      <w:r>
+        <w:rPr>
+          <w:rFonts w:ascii="Arial" w:hAnsi="Arial" w:cs="Arial"/>
+        </w:rPr>
+        <w:t>record_type</w:t>
+      </w:r>
+      <w:proofErr w:type="spellEnd"/>
+      <w:r>
+        <w:rPr>
+          <w:rFonts w:ascii="Arial" w:hAnsi="Arial" w:cs="Arial"/>
+        </w:rPr>
+        <w:t xml:space="preserve">, if the domain is matched, I recursively trace the CNAME and then look up the </w:t>
+      </w:r>
+      <w:proofErr w:type="spellStart"/>
+      <w:r>
+        <w:rPr>
+          <w:rFonts w:ascii="Arial" w:hAnsi="Arial" w:cs="Arial"/>
+        </w:rPr>
+        <w:t>record_type</w:t>
+      </w:r>
+      <w:proofErr w:type="spellEnd"/>
+      <w:r>
+        <w:rPr>
+          <w:rFonts w:ascii="Arial" w:hAnsi="Arial" w:cs="Arial"/>
+        </w:rPr>
+        <w:t>. If the domain is not matched, I use string split function split by the ‘.’ to find all ancestors, and then find the first closest ancestors of the NS value, then find the A value of the corresponding NS.</w:t>
+      </w:r>
+    </w:p>
+    <w:p>
+      <w:pPr>
+        <w:pStyle w:val="ListParagraph"/>
+        <w:numPr>
+          <w:ilvl w:val="0"/>
+          <w:numId w:val="2"/>
+        </w:numPr>
+        <w:rPr>
+          <w:rFonts w:ascii="Arial" w:hAnsi="Arial" w:cs="Arial"/>
+        </w:rPr>
+      </w:pPr>
+      <w:r>
+        <w:rPr>
+          <w:rFonts w:ascii="Arial" w:hAnsi="Arial" w:cs="Arial"/>
+        </w:rPr>
+        <w:t>Then pack all the information described in the comment send back to the client.</w:t>
+      </w:r>
+    </w:p>
+    <w:p>
+      <w:pPr>
+        <w:pStyle w:val="ListParagraph"/>
+        <w:numPr>
+          <w:ilvl w:val="0"/>
+          <w:numId w:val="2"/>
+        </w:numPr>
+        <w:rPr>
+          <w:rFonts w:ascii="Arial" w:hAnsi="Arial" w:cs="Arial"/>
+        </w:rPr>
+      </w:pPr>
+      <w:r>
+        <w:rPr>
+          <w:rFonts w:ascii="Arial" w:hAnsi="Arial" w:cs="Arial"/>
+        </w:rPr>
+        <w:t>Then I go back to the Client side to handle the message sent from the server.</w:t>
+      </w:r>
+    </w:p>
+    <w:p>
+      <w:pPr>
+        <w:pStyle w:val="ListParagraph"/>
+        <w:numPr>
+          <w:ilvl w:val="0"/>
+          <w:numId w:val="2"/>
+        </w:numPr>
+        <w:rPr>
+          <w:rFonts w:ascii="Arial" w:hAnsi="Arial" w:cs="Arial"/>
+        </w:rPr>
+      </w:pPr>
+      <w:r>
+        <w:rPr>
+          <w:rFonts w:ascii="Arial" w:hAnsi="Arial" w:cs="Arial"/>
+        </w:rPr>
+        <w:t>At the end I set up the logs for the server where I record the time received the message from the client and sent to the client.</w:t>
+      </w:r>
+    </w:p>
+    <w:p>
+      <w:pPr>
+        <w:rPr>
+          <w:rFonts w:ascii="Arial" w:hAnsi="Arial" w:cs="Arial"/>
+        </w:rPr>
+      </w:pPr>
+    </w:p>
+    <w:p>
+      <w:pPr>
+        <w:rPr>
+          <w:rFonts w:ascii="Arial" w:hAnsi="Arial" w:cs="Arial"/>
+        </w:rPr>
+      </w:pPr>
+    </w:p>
+    <w:p>
+      <w:pPr>
+        <w:ind w:left="360"/>
         <w:rPr>
           <w:rFonts w:ascii="Arial" w:hAnsi="Arial" w:cs="Arial"/>
         </w:rPr>
@@ -316,31 +531,21 @@
     </w:p>
     <w:p>
       <w:pPr>
-        <w:rPr>
-          <w:rFonts w:ascii="Arial" w:hAnsi="Arial" w:cs="Arial"/>
-        </w:rPr>
-      </w:pPr>
-    </w:p>
-    <w:p>
-      <w:pPr>
-        <w:rPr>
-          <w:rFonts w:ascii="Arial" w:hAnsi="Arial" w:cs="Arial"/>
-        </w:rPr>
-      </w:pPr>
-    </w:p>
-    <w:p>
-      <w:pPr>
-        <w:rPr>
-          <w:rFonts w:ascii="Arial" w:hAnsi="Arial" w:cs="Arial"/>
-        </w:rPr>
-      </w:pPr>
-    </w:p>
-    <w:p>
-      <w:pPr>
-        <w:rPr>
-          <w:rFonts w:ascii="Arial" w:hAnsi="Arial" w:cs="Arial"/>
-        </w:rPr>
-      </w:pPr>
+        <w:pStyle w:val="ListParagraph"/>
+        <w:numPr>
+          <w:ilvl w:val="0"/>
+          <w:numId w:val="1"/>
+        </w:numPr>
+        <w:rPr>
+          <w:rFonts w:ascii="Arial" w:hAnsi="Arial" w:cs="Arial"/>
+        </w:rPr>
+      </w:pPr>
+      <w:r>
+        <w:rPr>
+          <w:rFonts w:ascii="Arial" w:hAnsi="Arial" w:cs="Arial"/>
+        </w:rPr>
+        <w:t>Cannot find some missing record, limited to the cache.</w:t>
+      </w:r>
     </w:p>
     <w:sectPr>
       <w:headerReference w:type="default" r:id="rId8"/>
@@ -454,6 +659,52 @@
       </w:pPr>
       <w:r>
         <w:continuationSeparator/>
+      </w:r>
+    </w:p>
+  </w:footnote>
+  <w:footnote w:id="1">
+    <w:p>
+      <w:pPr>
+        <w:pStyle w:val="FootnoteText"/>
+        <w:rPr>
+          <w:rFonts w:ascii="Arial" w:hAnsi="Arial" w:cs="Arial"/>
+        </w:rPr>
+      </w:pPr>
+      <w:r>
+        <w:rPr>
+          <w:rStyle w:val="FootnoteReference"/>
+          <w:rFonts w:ascii="Arial" w:hAnsi="Arial" w:cs="Arial"/>
+        </w:rPr>
+        <w:footnoteRef/>
+      </w:r>
+      <w:r>
+        <w:rPr>
+          <w:rFonts w:ascii="Arial" w:hAnsi="Arial" w:cs="Arial"/>
+        </w:rPr>
+        <w:t xml:space="preserve"> https://docs.python.org/3/library/socket.html</w:t>
+      </w:r>
+    </w:p>
+  </w:footnote>
+  <w:footnote w:id="2">
+    <w:p>
+      <w:pPr>
+        <w:pStyle w:val="FootnoteText"/>
+        <w:rPr>
+          <w:rFonts w:ascii="Arial" w:hAnsi="Arial" w:cs="Arial"/>
+        </w:rPr>
+      </w:pPr>
+      <w:r>
+        <w:rPr>
+          <w:rStyle w:val="FootnoteReference"/>
+          <w:rFonts w:ascii="Arial" w:hAnsi="Arial" w:cs="Arial"/>
+        </w:rPr>
+        <w:footnoteRef/>
+      </w:r>
+      <w:r>
+        <w:rPr>
+          <w:rFonts w:ascii="Arial" w:hAnsi="Arial" w:cs="Arial"/>
+        </w:rPr>
+        <w:t xml:space="preserve"> https://docs.python.org/3/library/threading.html</w:t>
       </w:r>
     </w:p>
   </w:footnote>
